--- a/PPTs/Quiz/Lecture 7 Quiz ANS.docx
+++ b/PPTs/Quiz/Lecture 7 Quiz ANS.docx
@@ -56,7 +56,7 @@
         <w:t>Answer:</w:t>
       </w:r>
       <w:r>
-        <w:t xml:space="preserve"> B [Motivation section]</w:t>
+        <w:t xml:space="preserve"> B</w:t>
       </w:r>
     </w:p>
     <w:p>
@@ -97,7 +97,7 @@
         <w:t>Answer:</w:t>
       </w:r>
       <w:r>
-        <w:t xml:space="preserve"> D [Hash Function section]</w:t>
+        <w:t xml:space="preserve"> D</w:t>
       </w:r>
     </w:p>
     <w:p>
@@ -138,7 +138,7 @@
         <w:t>Answer:</w:t>
       </w:r>
       <w:r>
-        <w:t xml:space="preserve"> B [Java's Hash Code Conventions]</w:t>
+        <w:t xml:space="preserve"> B</w:t>
       </w:r>
     </w:p>
     <w:p>
@@ -179,7 +179,7 @@
         <w:t>Answer:</w:t>
       </w:r>
       <w:r>
-        <w:t xml:space="preserve"> C [Separate Chaining section]</w:t>
+        <w:t xml:space="preserve"> C</w:t>
       </w:r>
     </w:p>
     <w:p>
@@ -220,7 +220,7 @@
         <w:t>Answer:</w:t>
       </w:r>
       <w:r>
-        <w:t xml:space="preserve"> B [Primary Clustering section]</w:t>
+        <w:t xml:space="preserve"> B</w:t>
       </w:r>
     </w:p>
     <w:p>
@@ -231,7 +231,6 @@
           <w:b/>
           <w:bCs/>
           <w:kern w:val="0"/>
-          <w:lang w:val="en-SE"/>
           <w14:ligatures w14:val="none"/>
         </w:rPr>
       </w:pPr>
@@ -241,187 +240,378 @@
           <w:b/>
           <w:bCs/>
           <w:kern w:val="0"/>
-          <w:lang w:val="en-SE"/>
           <w14:ligatures w14:val="none"/>
         </w:rPr>
-        <w:t>6</w:t>
-      </w:r>
+        <w:t>6. Which of the following is NOT a method for handling collisions in a hash table?</w:t>
+      </w:r>
+    </w:p>
+    <w:p>
+      <w:pPr>
+        <w:spacing w:after="0"/>
+        <w:rPr>
+          <w:rFonts w:ascii="Times New Roman" w:eastAsia="Times New Roman" w:hAnsi="Times New Roman" w:cs="Times New Roman"/>
+          <w:kern w:val="0"/>
+          <w14:ligatures w14:val="none"/>
+        </w:rPr>
+      </w:pPr>
+      <w:r>
+        <w:rPr>
+          <w:rFonts w:ascii="Times New Roman" w:eastAsia="Times New Roman" w:hAnsi="Times New Roman" w:cs="Times New Roman"/>
+          <w:kern w:val="0"/>
+          <w14:ligatures w14:val="none"/>
+        </w:rPr>
+        <w:t>A</w:t>
+      </w:r>
+      <w:r>
+        <w:rPr>
+          <w:rFonts w:ascii="Times New Roman" w:eastAsia="Times New Roman" w:hAnsi="Times New Roman" w:cs="Times New Roman"/>
+          <w:kern w:val="0"/>
+          <w14:ligatures w14:val="none"/>
+        </w:rPr>
+        <w:t>) Linear probing</w:t>
+      </w:r>
+    </w:p>
+    <w:p>
+      <w:pPr>
+        <w:spacing w:after="0"/>
+        <w:rPr>
+          <w:rFonts w:ascii="Times New Roman" w:eastAsia="Times New Roman" w:hAnsi="Times New Roman" w:cs="Times New Roman"/>
+          <w:kern w:val="0"/>
+          <w14:ligatures w14:val="none"/>
+        </w:rPr>
+      </w:pPr>
+      <w:r>
+        <w:rPr>
+          <w:rFonts w:ascii="Times New Roman" w:eastAsia="Times New Roman" w:hAnsi="Times New Roman" w:cs="Times New Roman"/>
+          <w:kern w:val="0"/>
+          <w14:ligatures w14:val="none"/>
+        </w:rPr>
+        <w:t>B</w:t>
+      </w:r>
+      <w:r>
+        <w:rPr>
+          <w:rFonts w:ascii="Times New Roman" w:eastAsia="Times New Roman" w:hAnsi="Times New Roman" w:cs="Times New Roman"/>
+          <w:kern w:val="0"/>
+          <w14:ligatures w14:val="none"/>
+        </w:rPr>
+        <w:t>) Separate chaining</w:t>
+      </w:r>
+    </w:p>
+    <w:p>
+      <w:pPr>
+        <w:spacing w:after="0"/>
+        <w:rPr>
+          <w:rFonts w:ascii="Times New Roman" w:eastAsia="Times New Roman" w:hAnsi="Times New Roman" w:cs="Times New Roman"/>
+          <w:kern w:val="0"/>
+          <w14:ligatures w14:val="none"/>
+        </w:rPr>
+      </w:pPr>
+      <w:r>
+        <w:rPr>
+          <w:rFonts w:ascii="Times New Roman" w:eastAsia="Times New Roman" w:hAnsi="Times New Roman" w:cs="Times New Roman"/>
+          <w:kern w:val="0"/>
+          <w14:ligatures w14:val="none"/>
+        </w:rPr>
+        <w:t>C</w:t>
+      </w:r>
+      <w:r>
+        <w:rPr>
+          <w:rFonts w:ascii="Times New Roman" w:eastAsia="Times New Roman" w:hAnsi="Times New Roman" w:cs="Times New Roman"/>
+          <w:kern w:val="0"/>
+          <w14:ligatures w14:val="none"/>
+        </w:rPr>
+        <w:t>) Quadratic probing</w:t>
+      </w:r>
+    </w:p>
+    <w:p>
+      <w:pPr>
+        <w:spacing w:after="0"/>
+        <w:rPr>
+          <w:rFonts w:ascii="Times New Roman" w:eastAsia="Times New Roman" w:hAnsi="Times New Roman" w:cs="Times New Roman"/>
+          <w:kern w:val="0"/>
+          <w14:ligatures w14:val="none"/>
+        </w:rPr>
+      </w:pPr>
+      <w:r>
+        <w:rPr>
+          <w:rFonts w:ascii="Times New Roman" w:eastAsia="Times New Roman" w:hAnsi="Times New Roman" w:cs="Times New Roman"/>
+          <w:kern w:val="0"/>
+          <w14:ligatures w14:val="none"/>
+        </w:rPr>
+        <w:t>D</w:t>
+      </w:r>
+      <w:r>
+        <w:rPr>
+          <w:rFonts w:ascii="Times New Roman" w:eastAsia="Times New Roman" w:hAnsi="Times New Roman" w:cs="Times New Roman"/>
+          <w:kern w:val="0"/>
+          <w14:ligatures w14:val="none"/>
+        </w:rPr>
+        <w:t>) Binary search</w:t>
+      </w:r>
+    </w:p>
+    <w:p>
+      <w:pPr>
+        <w:spacing w:after="0"/>
+        <w:rPr>
+          <w:rFonts w:ascii="Times New Roman" w:eastAsia="Times New Roman" w:hAnsi="Times New Roman" w:cs="Times New Roman"/>
+          <w:kern w:val="0"/>
+          <w14:ligatures w14:val="none"/>
+        </w:rPr>
+      </w:pPr>
       <w:r>
         <w:rPr>
           <w:rFonts w:ascii="Times New Roman" w:eastAsia="Times New Roman" w:hAnsi="Times New Roman" w:cs="Times New Roman"/>
           <w:b/>
           <w:bCs/>
           <w:kern w:val="0"/>
-          <w:lang w:val="en-SE"/>
           <w14:ligatures w14:val="none"/>
         </w:rPr>
-        <w:t>. Which of the following is NOT a method for handling collisions in a hash table?</w:t>
-      </w:r>
-    </w:p>
-    <w:p>
-      <w:pPr>
-        <w:spacing w:after="0"/>
+        <w:t>Answer:</w:t>
+      </w:r>
+      <w:r>
         <w:rPr>
           <w:rFonts w:ascii="Times New Roman" w:eastAsia="Times New Roman" w:hAnsi="Times New Roman" w:cs="Times New Roman"/>
           <w:kern w:val="0"/>
-          <w:lang w:val="en-SE"/>
           <w14:ligatures w14:val="none"/>
         </w:rPr>
-      </w:pPr>
+        <w:t xml:space="preserve"> </w:t>
+      </w:r>
       <w:r>
         <w:rPr>
           <w:rFonts w:ascii="Times New Roman" w:eastAsia="Times New Roman" w:hAnsi="Times New Roman" w:cs="Times New Roman"/>
           <w:kern w:val="0"/>
-          <w:lang w:val="en-SE"/>
           <w14:ligatures w14:val="none"/>
         </w:rPr>
-        <w:t>A</w:t>
+        <w:t>D</w:t>
       </w:r>
       <w:r>
         <w:rPr>
           <w:rFonts w:ascii="Times New Roman" w:eastAsia="Times New Roman" w:hAnsi="Times New Roman" w:cs="Times New Roman"/>
           <w:kern w:val="0"/>
-          <w:lang w:val="en-SE"/>
           <w14:ligatures w14:val="none"/>
         </w:rPr>
-        <w:t>) Linear probing</w:t>
+        <w:t>)</w:t>
+      </w:r>
+    </w:p>
+    <w:p>
+      <w:pPr>
+        <w:pStyle w:val="my-0"/>
+      </w:pPr>
+      <w:r>
+        <w:rPr>
+          <w:rStyle w:val="Strong"/>
+          <w:rFonts w:eastAsiaTheme="majorEastAsia"/>
+        </w:rPr>
+        <w:t xml:space="preserve">7. Why is </w:t>
+      </w:r>
+      <w:proofErr w:type="spellStart"/>
+      <w:proofErr w:type="gramStart"/>
+      <w:r>
+        <w:rPr>
+          <w:rStyle w:val="Strong"/>
+          <w:rFonts w:eastAsiaTheme="majorEastAsia"/>
+        </w:rPr>
+        <w:t>Math.abs</w:t>
+      </w:r>
+      <w:proofErr w:type="spellEnd"/>
+      <w:r>
+        <w:rPr>
+          <w:rStyle w:val="Strong"/>
+          <w:rFonts w:eastAsiaTheme="majorEastAsia"/>
+        </w:rPr>
+        <w:t>(</w:t>
+      </w:r>
+      <w:proofErr w:type="gramEnd"/>
+      <w:r>
+        <w:rPr>
+          <w:rStyle w:val="Strong"/>
+          <w:rFonts w:eastAsiaTheme="majorEastAsia"/>
+        </w:rPr>
+        <w:t>) insufficient for modular hashing?</w:t>
+      </w:r>
+      <w:r>
+        <w:br/>
+        <w:t xml:space="preserve">A) </w:t>
+      </w:r>
+      <w:r>
+        <w:t>It reduces hash code entropy</w:t>
+      </w:r>
+      <w:r>
+        <w:br/>
+        <w:t xml:space="preserve">B) </w:t>
+      </w:r>
+      <w:proofErr w:type="spellStart"/>
+      <w:r>
+        <w:t>Integer.MIN_VALUE</w:t>
+      </w:r>
+      <w:proofErr w:type="spellEnd"/>
+      <w:r>
+        <w:t xml:space="preserve"> can't be made positive</w:t>
+      </w:r>
+      <w:r>
+        <w:br/>
+      </w:r>
+      <w:r>
+        <w:lastRenderedPageBreak/>
+        <w:t>C) It causes primary clustering</w:t>
+      </w:r>
+      <w:r>
+        <w:br/>
+      </w:r>
+      <w:r>
+        <w:rPr>
+          <w:rStyle w:val="Strong"/>
+          <w:rFonts w:eastAsiaTheme="majorEastAsia"/>
+        </w:rPr>
+        <w:t>Answer:</w:t>
+      </w:r>
+      <w:r>
+        <w:t xml:space="preserve"> B </w:t>
       </w:r>
     </w:p>
     <w:p>
       <w:pPr>
         <w:spacing w:after="0"/>
         <w:rPr>
-          <w:rFonts w:ascii="Times New Roman" w:eastAsia="Times New Roman" w:hAnsi="Times New Roman" w:cs="Times New Roman"/>
-          <w:kern w:val="0"/>
-          <w:lang w:val="en-SE"/>
-          <w14:ligatures w14:val="none"/>
-        </w:rPr>
-      </w:pPr>
-      <w:r>
-        <w:rPr>
-          <w:rFonts w:ascii="Times New Roman" w:eastAsia="Times New Roman" w:hAnsi="Times New Roman" w:cs="Times New Roman"/>
-          <w:kern w:val="0"/>
-          <w:lang w:val="en-SE"/>
-          <w14:ligatures w14:val="none"/>
-        </w:rPr>
-        <w:t>B</w:t>
-      </w:r>
-      <w:r>
-        <w:rPr>
-          <w:rFonts w:ascii="Times New Roman" w:eastAsia="Times New Roman" w:hAnsi="Times New Roman" w:cs="Times New Roman"/>
-          <w:kern w:val="0"/>
-          <w:lang w:val="en-SE"/>
-          <w14:ligatures w14:val="none"/>
-        </w:rPr>
-        <w:t>) Separate chaining</w:t>
-      </w:r>
-    </w:p>
-    <w:p>
-      <w:pPr>
-        <w:spacing w:after="0"/>
-        <w:rPr>
-          <w:rFonts w:ascii="Times New Roman" w:eastAsia="Times New Roman" w:hAnsi="Times New Roman" w:cs="Times New Roman"/>
-          <w:kern w:val="0"/>
-          <w:lang w:val="en-SE"/>
-          <w14:ligatures w14:val="none"/>
-        </w:rPr>
-      </w:pPr>
-      <w:r>
-        <w:rPr>
-          <w:rFonts w:ascii="Times New Roman" w:eastAsia="Times New Roman" w:hAnsi="Times New Roman" w:cs="Times New Roman"/>
-          <w:kern w:val="0"/>
-          <w:lang w:val="en-SE"/>
-          <w14:ligatures w14:val="none"/>
-        </w:rPr>
-        <w:t>C</w:t>
-      </w:r>
-      <w:r>
-        <w:rPr>
-          <w:rFonts w:ascii="Times New Roman" w:eastAsia="Times New Roman" w:hAnsi="Times New Roman" w:cs="Times New Roman"/>
-          <w:kern w:val="0"/>
-          <w:lang w:val="en-SE"/>
-          <w14:ligatures w14:val="none"/>
-        </w:rPr>
-        <w:t>) Quadratic probing</w:t>
-      </w:r>
-    </w:p>
-    <w:p>
-      <w:pPr>
-        <w:spacing w:after="0"/>
-        <w:rPr>
-          <w:rFonts w:ascii="Times New Roman" w:eastAsia="Times New Roman" w:hAnsi="Times New Roman" w:cs="Times New Roman"/>
-          <w:kern w:val="0"/>
-          <w:lang w:val="en-SE"/>
-          <w14:ligatures w14:val="none"/>
-        </w:rPr>
-      </w:pPr>
-      <w:r>
-        <w:rPr>
-          <w:rFonts w:ascii="Times New Roman" w:eastAsia="Times New Roman" w:hAnsi="Times New Roman" w:cs="Times New Roman"/>
-          <w:kern w:val="0"/>
-          <w:lang w:val="en-SE"/>
-          <w14:ligatures w14:val="none"/>
-        </w:rPr>
-        <w:t>D</w:t>
-      </w:r>
-      <w:r>
-        <w:rPr>
-          <w:rFonts w:ascii="Times New Roman" w:eastAsia="Times New Roman" w:hAnsi="Times New Roman" w:cs="Times New Roman"/>
-          <w:kern w:val="0"/>
-          <w:lang w:val="en-SE"/>
-          <w14:ligatures w14:val="none"/>
-        </w:rPr>
-        <w:t>) Binary search</w:t>
-      </w:r>
-    </w:p>
-    <w:p>
-      <w:pPr>
-        <w:spacing w:after="0"/>
-        <w:rPr>
-          <w:rFonts w:ascii="Times New Roman" w:eastAsia="Times New Roman" w:hAnsi="Times New Roman" w:cs="Times New Roman"/>
-          <w:kern w:val="0"/>
-          <w:lang w:val="en-SE"/>
-          <w14:ligatures w14:val="none"/>
-        </w:rPr>
-      </w:pPr>
-      <w:r>
-        <w:rPr>
-          <w:rFonts w:ascii="Times New Roman" w:eastAsia="Times New Roman" w:hAnsi="Times New Roman" w:cs="Times New Roman"/>
           <w:b/>
           <w:bCs/>
-          <w:kern w:val="0"/>
-          <w:lang w:val="en-SE"/>
-          <w14:ligatures w14:val="none"/>
+          <w:sz w:val="22"/>
+          <w:szCs w:val="22"/>
+        </w:rPr>
+      </w:pPr>
+      <w:r>
+        <w:rPr>
+          <w:b/>
+          <w:bCs/>
+          <w:sz w:val="22"/>
+          <w:szCs w:val="22"/>
+        </w:rPr>
+        <w:t>8. Which of the following is NOT a method to mitigate primary clustering?</w:t>
+      </w:r>
+    </w:p>
+    <w:p>
+      <w:pPr>
+        <w:spacing w:after="0"/>
+        <w:rPr>
+          <w:sz w:val="22"/>
+          <w:szCs w:val="22"/>
+        </w:rPr>
+      </w:pPr>
+      <w:r>
+        <w:rPr>
+          <w:sz w:val="22"/>
+          <w:szCs w:val="22"/>
+        </w:rPr>
+        <w:t>A</w:t>
+      </w:r>
+      <w:r>
+        <w:rPr>
+          <w:sz w:val="22"/>
+          <w:szCs w:val="22"/>
+        </w:rPr>
+        <w:t>) Better-designed hash function</w:t>
+      </w:r>
+    </w:p>
+    <w:p>
+      <w:pPr>
+        <w:spacing w:after="0"/>
+        <w:rPr>
+          <w:sz w:val="22"/>
+          <w:szCs w:val="22"/>
+        </w:rPr>
+      </w:pPr>
+      <w:r>
+        <w:rPr>
+          <w:sz w:val="22"/>
+          <w:szCs w:val="22"/>
+        </w:rPr>
+        <w:t>B</w:t>
+      </w:r>
+      <w:r>
+        <w:rPr>
+          <w:sz w:val="22"/>
+          <w:szCs w:val="22"/>
+        </w:rPr>
+        <w:t>) Alternative probing methods</w:t>
+      </w:r>
+    </w:p>
+    <w:p>
+      <w:pPr>
+        <w:spacing w:after="0"/>
+        <w:rPr>
+          <w:sz w:val="22"/>
+          <w:szCs w:val="22"/>
+        </w:rPr>
+      </w:pPr>
+      <w:r>
+        <w:rPr>
+          <w:sz w:val="22"/>
+          <w:szCs w:val="22"/>
+        </w:rPr>
+        <w:t>C</w:t>
+      </w:r>
+      <w:r>
+        <w:rPr>
+          <w:sz w:val="22"/>
+          <w:szCs w:val="22"/>
+        </w:rPr>
+        <w:t>) Resizing the hash table</w:t>
+      </w:r>
+    </w:p>
+    <w:p>
+      <w:pPr>
+        <w:spacing w:after="0"/>
+        <w:rPr>
+          <w:sz w:val="22"/>
+          <w:szCs w:val="22"/>
+        </w:rPr>
+      </w:pPr>
+      <w:r>
+        <w:rPr>
+          <w:sz w:val="22"/>
+          <w:szCs w:val="22"/>
+        </w:rPr>
+        <w:t>D</w:t>
+      </w:r>
+      <w:r>
+        <w:rPr>
+          <w:sz w:val="22"/>
+          <w:szCs w:val="22"/>
+        </w:rPr>
+        <w:t>) Using a binary search tree</w:t>
+      </w:r>
+    </w:p>
+    <w:p>
+      <w:pPr>
+        <w:spacing w:after="0"/>
+        <w:rPr>
+          <w:sz w:val="22"/>
+          <w:szCs w:val="22"/>
+        </w:rPr>
+      </w:pPr>
+      <w:r>
+        <w:rPr>
+          <w:b/>
+          <w:bCs/>
+          <w:sz w:val="22"/>
+          <w:szCs w:val="22"/>
         </w:rPr>
         <w:t>Answer:</w:t>
       </w:r>
       <w:r>
         <w:rPr>
-          <w:rFonts w:ascii="Times New Roman" w:eastAsia="Times New Roman" w:hAnsi="Times New Roman" w:cs="Times New Roman"/>
-          <w:kern w:val="0"/>
-          <w:lang w:val="en-SE"/>
-          <w14:ligatures w14:val="none"/>
+          <w:sz w:val="22"/>
+          <w:szCs w:val="22"/>
         </w:rPr>
         <w:t xml:space="preserve"> </w:t>
       </w:r>
       <w:r>
         <w:rPr>
-          <w:rFonts w:ascii="Times New Roman" w:eastAsia="Times New Roman" w:hAnsi="Times New Roman" w:cs="Times New Roman"/>
-          <w:kern w:val="0"/>
-          <w:lang w:val="en-SE"/>
-          <w14:ligatures w14:val="none"/>
+          <w:sz w:val="22"/>
+          <w:szCs w:val="22"/>
         </w:rPr>
         <w:t>D</w:t>
       </w:r>
-      <w:r>
-        <w:rPr>
-          <w:rFonts w:ascii="Times New Roman" w:eastAsia="Times New Roman" w:hAnsi="Times New Roman" w:cs="Times New Roman"/>
-          <w:kern w:val="0"/>
-          <w:lang w:val="en-SE"/>
-          <w14:ligatures w14:val="none"/>
-        </w:rPr>
-        <w:t>) Binary search</w:t>
-      </w:r>
     </w:p>
     <w:p>
       <w:pPr>
@@ -432,7 +622,145 @@
           <w:rStyle w:val="Strong"/>
           <w:rFonts w:eastAsiaTheme="majorEastAsia"/>
         </w:rPr>
-        <w:t xml:space="preserve">7. Why is </w:t>
+        <w:t>9. A load factor of 0.75 with open addressing indicates:</w:t>
+      </w:r>
+      <w:r>
+        <w:br/>
+        <w:t>A) 75% of slots are occupied</w:t>
+      </w:r>
+      <w:r>
+        <w:br/>
+        <w:t>B) Collision probability is 75%</w:t>
+      </w:r>
+      <w:r>
+        <w:br/>
+      </w:r>
+      <w:r>
+        <w:rPr>
+          <w:rStyle w:val="Strong"/>
+          <w:rFonts w:eastAsiaTheme="majorEastAsia"/>
+        </w:rPr>
+        <w:t>Answer:</w:t>
+      </w:r>
+      <w:r>
+        <w:t xml:space="preserve"> </w:t>
+      </w:r>
+      <w:r>
+        <w:t xml:space="preserve">A (Note that this is not true for </w:t>
+      </w:r>
+      <w:r>
+        <w:t>Separate Chaining (Closed Addressing)</w:t>
+      </w:r>
+      <w:r>
+        <w:t>, since each slot may contain multiple keys)</w:t>
+      </w:r>
+    </w:p>
+    <w:p>
+      <w:pPr>
+        <w:pStyle w:val="my-0"/>
+      </w:pPr>
+      <w:r>
+        <w:rPr>
+          <w:rStyle w:val="Strong"/>
+          <w:rFonts w:eastAsiaTheme="majorEastAsia"/>
+        </w:rPr>
+        <w:t>10. Which method is</w:t>
+      </w:r>
+      <w:r>
+        <w:rPr>
+          <w:rStyle w:val="Strong"/>
+          <w:rFonts w:eastAsiaTheme="majorEastAsia"/>
+        </w:rPr>
+        <w:t xml:space="preserve"> one of the approaches to</w:t>
+      </w:r>
+      <w:r>
+        <w:rPr>
+          <w:rStyle w:val="Strong"/>
+          <w:rFonts w:eastAsiaTheme="majorEastAsia"/>
+        </w:rPr>
+        <w:t xml:space="preserve"> open addressing?</w:t>
+      </w:r>
+      <w:r>
+        <w:br/>
+        <w:t>A) Separate chaining</w:t>
+      </w:r>
+      <w:r>
+        <w:br/>
+        <w:t>B) Double hashing</w:t>
+      </w:r>
+      <w:r>
+        <w:br/>
+        <w:t>C) Linked list buckets</w:t>
+      </w:r>
+      <w:r>
+        <w:br/>
+        <w:t>D) Recursive hashing</w:t>
+      </w:r>
+      <w:r>
+        <w:br/>
+      </w:r>
+      <w:r>
+        <w:rPr>
+          <w:rStyle w:val="Strong"/>
+          <w:rFonts w:eastAsiaTheme="majorEastAsia"/>
+        </w:rPr>
+        <w:t>Answer:</w:t>
+      </w:r>
+      <w:r>
+        <w:t xml:space="preserve"> B</w:t>
+      </w:r>
+    </w:p>
+    <w:p>
+      <w:pPr>
+        <w:pStyle w:val="my-0"/>
+      </w:pPr>
+      <w:r>
+        <w:rPr>
+          <w:rStyle w:val="Strong"/>
+          <w:rFonts w:eastAsiaTheme="majorEastAsia"/>
+        </w:rPr>
+        <w:t>11. Secondary clustering occurs with:</w:t>
+      </w:r>
+      <w:r>
+        <w:br/>
+        <w:t>A) Linear probing</w:t>
+      </w:r>
+      <w:r>
+        <w:br/>
+        <w:t>B) Quadratic probing</w:t>
+      </w:r>
+      <w:r>
+        <w:br/>
+        <w:t>C) Separate chaining</w:t>
+      </w:r>
+      <w:r>
+        <w:br/>
+        <w:t>D) Perfect hashing</w:t>
+      </w:r>
+      <w:r>
+        <w:br/>
+      </w:r>
+      <w:r>
+        <w:rPr>
+          <w:rStyle w:val="Strong"/>
+          <w:rFonts w:eastAsiaTheme="majorEastAsia"/>
+        </w:rPr>
+        <w:t>Answer:</w:t>
+      </w:r>
+      <w:r>
+        <w:t xml:space="preserve"> B</w:t>
+      </w:r>
+    </w:p>
+    <w:p>
+      <w:pPr>
+        <w:pStyle w:val="my-0"/>
+      </w:pPr>
+      <w:r>
+        <w:rPr>
+          <w:rStyle w:val="Strong"/>
+          <w:rFonts w:eastAsiaTheme="majorEastAsia"/>
+        </w:rPr>
+        <w:t xml:space="preserve">12. For user-defined types, the standard </w:t>
       </w:r>
       <w:proofErr w:type="spellStart"/>
       <w:proofErr w:type="gramStart"/>
@@ -441,7 +769,7 @@
           <w:rStyle w:val="Strong"/>
           <w:rFonts w:eastAsiaTheme="majorEastAsia"/>
         </w:rPr>
-        <w:t>Math.abs</w:t>
+        <w:t>hashCode</w:t>
       </w:r>
       <w:proofErr w:type="spellEnd"/>
       <w:r>
@@ -457,36 +785,30 @@
           <w:rStyle w:val="Strong"/>
           <w:rFonts w:eastAsiaTheme="majorEastAsia"/>
         </w:rPr>
-        <w:t>) insufficient for modular hashing?</w:t>
-      </w:r>
-      <w:r>
-        <w:br/>
-        <w:t>A) It produces negative numbers</w:t>
-      </w:r>
-      <w:r>
-        <w:br/>
-        <w:t xml:space="preserve">B) </w:t>
+        <w:t>) recipe uses:</w:t>
+      </w:r>
+      <w:r>
+        <w:br/>
+        <w:t>A) Multiplication by 31 and addition</w:t>
+      </w:r>
+      <w:r>
+        <w:br/>
+        <w:t>B) XOR of all field values</w:t>
+      </w:r>
+      <w:r>
+        <w:br/>
+        <w:t>C) Sum of primitive fields</w:t>
+      </w:r>
+      <w:r>
+        <w:br/>
+        <w:t xml:space="preserve">D) Memory address </w:t>
       </w:r>
       <w:proofErr w:type="spellStart"/>
       <w:r>
-        <w:t>Integer.MIN_VALUE</w:t>
+        <w:t>bitshift</w:t>
       </w:r>
       <w:proofErr w:type="spellEnd"/>
       <w:r>
-        <w:t xml:space="preserve"> can't be made positive</w:t>
-      </w:r>
-      <w:r>
-        <w:br/>
-        <w:t>C) It causes primary clustering</w:t>
-      </w:r>
-      <w:r>
-        <w:br/>
-      </w:r>
-      <w:r>
-        <w:lastRenderedPageBreak/>
-        <w:t>D) It reduces hash code entropy</w:t>
-      </w:r>
-      <w:r>
         <w:br/>
       </w:r>
       <w:r>
@@ -497,7 +819,53 @@
         <w:t>Answer:</w:t>
       </w:r>
       <w:r>
-        <w:t xml:space="preserve"> B [1-in-a-billion bug section]</w:t>
+        <w:t xml:space="preserve"> A</w:t>
+      </w:r>
+    </w:p>
+    <w:p>
+      <w:pPr>
+        <w:pStyle w:val="my-0"/>
+      </w:pPr>
+      <w:r>
+        <w:rPr>
+          <w:rStyle w:val="Strong"/>
+          <w:rFonts w:eastAsiaTheme="majorEastAsia"/>
+        </w:rPr>
+        <w:t>13. Quadratic probing uses which probe sequence?</w:t>
+      </w:r>
+      <w:r>
+        <w:br/>
+        <w:t>A) h+1, h+2, h+</w:t>
+      </w:r>
+      <w:proofErr w:type="gramStart"/>
+      <w:r>
+        <w:t>3,...</w:t>
+      </w:r>
+      <w:proofErr w:type="gramEnd"/>
+      <w:r>
+        <w:br/>
+        <w:t>B) h+1², h+2², h+3²,...</w:t>
+      </w:r>
+      <w:r>
+        <w:br/>
+        <w:t>C) h+hash2(key), 2*hash2(key),...</w:t>
+      </w:r>
+      <w:r>
+        <w:br/>
+        <w:t>D) Random permutation</w:t>
+      </w:r>
+      <w:r>
+        <w:br/>
+      </w:r>
+      <w:r>
+        <w:rPr>
+          <w:rStyle w:val="Strong"/>
+          <w:rFonts w:eastAsiaTheme="majorEastAsia"/>
+        </w:rPr>
+        <w:t>Answer:</w:t>
+      </w:r>
+      <w:r>
+        <w:t xml:space="preserve"> B</w:t>
       </w:r>
     </w:p>
     <w:p>
@@ -517,7 +885,7 @@
           <w:sz w:val="22"/>
           <w:szCs w:val="22"/>
         </w:rPr>
-        <w:t>8</w:t>
+        <w:t xml:space="preserve">13. </w:t>
       </w:r>
       <w:r>
         <w:rPr>
@@ -526,109 +894,8 @@
           <w:sz w:val="22"/>
           <w:szCs w:val="22"/>
         </w:rPr>
-        <w:t>. Which of the following is NOT a method to mitigate primary clustering?</w:t>
-      </w:r>
-    </w:p>
-    <w:p>
-      <w:pPr>
-        <w:spacing w:after="0"/>
-        <w:rPr>
-          <w:sz w:val="22"/>
-          <w:szCs w:val="22"/>
-        </w:rPr>
-      </w:pPr>
-      <w:r>
-        <w:rPr>
-          <w:sz w:val="22"/>
-          <w:szCs w:val="22"/>
-        </w:rPr>
-        <w:t>A</w:t>
-      </w:r>
-      <w:r>
-        <w:rPr>
-          <w:sz w:val="22"/>
-          <w:szCs w:val="22"/>
-        </w:rPr>
-        <w:t>) Better-designed hash function</w:t>
-      </w:r>
-    </w:p>
-    <w:p>
-      <w:pPr>
-        <w:spacing w:after="0"/>
-        <w:rPr>
-          <w:sz w:val="22"/>
-          <w:szCs w:val="22"/>
-        </w:rPr>
-      </w:pPr>
-      <w:r>
-        <w:rPr>
-          <w:sz w:val="22"/>
-          <w:szCs w:val="22"/>
-        </w:rPr>
-        <w:t>B</w:t>
-      </w:r>
-      <w:r>
-        <w:rPr>
-          <w:sz w:val="22"/>
-          <w:szCs w:val="22"/>
-        </w:rPr>
-        <w:t>) Alternative probing methods</w:t>
-      </w:r>
-    </w:p>
-    <w:p>
-      <w:pPr>
-        <w:spacing w:after="0"/>
-        <w:rPr>
-          <w:sz w:val="22"/>
-          <w:szCs w:val="22"/>
-        </w:rPr>
-      </w:pPr>
-      <w:r>
-        <w:rPr>
-          <w:sz w:val="22"/>
-          <w:szCs w:val="22"/>
-        </w:rPr>
-        <w:t>C</w:t>
-      </w:r>
-      <w:r>
-        <w:rPr>
-          <w:sz w:val="22"/>
-          <w:szCs w:val="22"/>
-        </w:rPr>
-        <w:t>) Resizing the hash table</w:t>
-      </w:r>
-    </w:p>
-    <w:p>
-      <w:pPr>
-        <w:spacing w:after="0"/>
-        <w:rPr>
-          <w:sz w:val="22"/>
-          <w:szCs w:val="22"/>
-        </w:rPr>
-      </w:pPr>
-      <w:r>
-        <w:rPr>
-          <w:sz w:val="22"/>
-          <w:szCs w:val="22"/>
-        </w:rPr>
-        <w:t>D</w:t>
-      </w:r>
-      <w:r>
-        <w:rPr>
-          <w:sz w:val="22"/>
-          <w:szCs w:val="22"/>
-        </w:rPr>
-        <w:t>) Using a binary search tree</w:t>
-      </w:r>
-    </w:p>
-    <w:p>
-      <w:pPr>
-        <w:spacing w:after="0"/>
-        <w:rPr>
-          <w:sz w:val="22"/>
-          <w:szCs w:val="22"/>
-        </w:rPr>
-      </w:pPr>
+        <w:t>L</w:t>
+      </w:r>
       <w:r>
         <w:rPr>
           <w:b/>
@@ -636,294 +903,17 @@
           <w:sz w:val="22"/>
           <w:szCs w:val="22"/>
         </w:rPr>
-        <w:t>Answer:</w:t>
-      </w:r>
-      <w:r>
-        <w:rPr>
-          <w:sz w:val="22"/>
-          <w:szCs w:val="22"/>
-        </w:rPr>
-        <w:t xml:space="preserve"> </w:t>
-      </w:r>
-      <w:r>
-        <w:rPr>
-          <w:sz w:val="22"/>
-          <w:szCs w:val="22"/>
-        </w:rPr>
-        <w:t>D</w:t>
-      </w:r>
-      <w:r>
-        <w:rPr>
-          <w:sz w:val="22"/>
-          <w:szCs w:val="22"/>
-        </w:rPr>
-        <w:t>) Using a binary search tree</w:t>
-      </w:r>
-    </w:p>
-    <w:p>
-      <w:pPr>
-        <w:pStyle w:val="my-0"/>
-      </w:pPr>
-      <w:r>
-        <w:rPr>
-          <w:rStyle w:val="Strong"/>
-          <w:rFonts w:eastAsiaTheme="majorEastAsia"/>
-        </w:rPr>
-        <w:t>9. A load factor of 0.75 indicates:</w:t>
-      </w:r>
-      <w:r>
-        <w:br/>
-        <w:t>A) 25% of slots are empty</w:t>
-      </w:r>
-      <w:r>
-        <w:br/>
-        <w:t>B) The table should be resized</w:t>
-      </w:r>
-      <w:r>
-        <w:br/>
-        <w:t>C) Collision probability is 75%</w:t>
-      </w:r>
-      <w:r>
-        <w:br/>
-        <w:t>D) 75% of slots are occupied</w:t>
-      </w:r>
-      <w:r>
-        <w:br/>
-      </w:r>
-      <w:r>
-        <w:rPr>
-          <w:rStyle w:val="Strong"/>
-          <w:rFonts w:eastAsiaTheme="majorEastAsia"/>
-        </w:rPr>
-        <w:t>Answer:</w:t>
-      </w:r>
-      <w:r>
-        <w:t xml:space="preserve"> D [Collision and Resolution section]</w:t>
-      </w:r>
-    </w:p>
-    <w:p>
-      <w:pPr>
-        <w:pStyle w:val="my-0"/>
-      </w:pPr>
-      <w:r>
-        <w:rPr>
-          <w:rStyle w:val="Strong"/>
-          <w:rFonts w:eastAsiaTheme="majorEastAsia"/>
-        </w:rPr>
-        <w:t>10. Which method is</w:t>
-      </w:r>
-      <w:r>
-        <w:rPr>
-          <w:rStyle w:val="Strong"/>
-          <w:rFonts w:eastAsiaTheme="majorEastAsia"/>
-        </w:rPr>
-        <w:t xml:space="preserve"> one of the approaches to</w:t>
-      </w:r>
-      <w:r>
-        <w:rPr>
-          <w:rStyle w:val="Strong"/>
-          <w:rFonts w:eastAsiaTheme="majorEastAsia"/>
-        </w:rPr>
-        <w:t xml:space="preserve"> open addressing?</w:t>
-      </w:r>
-      <w:r>
-        <w:br/>
-        <w:t>A) Separate chaining</w:t>
-      </w:r>
-      <w:r>
-        <w:br/>
-        <w:t>B) Double hashing</w:t>
-      </w:r>
-      <w:r>
-        <w:br/>
-        <w:t>C) Linked list buckets</w:t>
-      </w:r>
-      <w:r>
-        <w:br/>
-        <w:t>D) Recursive hashing</w:t>
-      </w:r>
-      <w:r>
-        <w:br/>
-      </w:r>
-      <w:r>
-        <w:rPr>
-          <w:rStyle w:val="Strong"/>
-          <w:rFonts w:eastAsiaTheme="majorEastAsia"/>
-        </w:rPr>
-        <w:t>Answer:</w:t>
-      </w:r>
-      <w:r>
-        <w:t xml:space="preserve"> B [Collision Resolution Methods]</w:t>
-      </w:r>
-    </w:p>
-    <w:p>
-      <w:pPr>
-        <w:pStyle w:val="my-0"/>
-      </w:pPr>
-      <w:r>
-        <w:rPr>
-          <w:rStyle w:val="Strong"/>
-          <w:rFonts w:eastAsiaTheme="majorEastAsia"/>
-        </w:rPr>
-        <w:t>11. Secondary clustering occurs with:</w:t>
-      </w:r>
-      <w:r>
-        <w:br/>
-        <w:t>A) Linear probing</w:t>
-      </w:r>
-      <w:r>
-        <w:br/>
-        <w:t>B) Quadratic probing</w:t>
-      </w:r>
-      <w:r>
-        <w:br/>
-        <w:t>C) Separate chaining</w:t>
-      </w:r>
-      <w:r>
-        <w:br/>
-        <w:t>D) Perfect hashing</w:t>
-      </w:r>
-      <w:r>
-        <w:br/>
-      </w:r>
-      <w:r>
-        <w:rPr>
-          <w:rStyle w:val="Strong"/>
-          <w:rFonts w:eastAsiaTheme="majorEastAsia"/>
-        </w:rPr>
-        <w:t>Answer:</w:t>
-      </w:r>
-      <w:r>
-        <w:t xml:space="preserve"> B [Primary vs Secondary Clustering]</w:t>
-      </w:r>
-    </w:p>
-    <w:p>
-      <w:pPr>
-        <w:pStyle w:val="my-0"/>
-      </w:pPr>
-      <w:r>
-        <w:rPr>
-          <w:rStyle w:val="Strong"/>
-          <w:rFonts w:eastAsiaTheme="majorEastAsia"/>
-        </w:rPr>
-        <w:t xml:space="preserve">12. For user-defined types, the standard </w:t>
-      </w:r>
-      <w:proofErr w:type="spellStart"/>
-      <w:proofErr w:type="gramStart"/>
-      <w:r>
-        <w:rPr>
-          <w:rStyle w:val="Strong"/>
-          <w:rFonts w:eastAsiaTheme="majorEastAsia"/>
-        </w:rPr>
-        <w:t>hashCode</w:t>
-      </w:r>
-      <w:proofErr w:type="spellEnd"/>
-      <w:r>
-        <w:rPr>
-          <w:rStyle w:val="Strong"/>
-          <w:rFonts w:eastAsiaTheme="majorEastAsia"/>
-        </w:rPr>
-        <w:t>(</w:t>
-      </w:r>
-      <w:proofErr w:type="gramEnd"/>
-      <w:r>
-        <w:rPr>
-          <w:rStyle w:val="Strong"/>
-          <w:rFonts w:eastAsiaTheme="majorEastAsia"/>
-        </w:rPr>
-        <w:t>) recipe uses:</w:t>
-      </w:r>
-      <w:r>
-        <w:br/>
-        <w:t>A) Multiplication by 31 and addition</w:t>
-      </w:r>
-      <w:r>
-        <w:br/>
-        <w:t>B) XOR of all field values</w:t>
-      </w:r>
-      <w:r>
-        <w:br/>
-        <w:t>C) Sum of primitive fields</w:t>
-      </w:r>
-      <w:r>
-        <w:br/>
-        <w:t xml:space="preserve">D) Memory address </w:t>
-      </w:r>
-      <w:proofErr w:type="spellStart"/>
-      <w:r>
-        <w:t>bitshift</w:t>
-      </w:r>
-      <w:proofErr w:type="spellEnd"/>
-      <w:r>
-        <w:br/>
-      </w:r>
-      <w:r>
-        <w:rPr>
-          <w:rStyle w:val="Strong"/>
-          <w:rFonts w:eastAsiaTheme="majorEastAsia"/>
-        </w:rPr>
-        <w:t>Answer:</w:t>
-      </w:r>
-      <w:r>
-        <w:t xml:space="preserve"> A [User-defined Types section]</w:t>
-      </w:r>
-    </w:p>
-    <w:p>
-      <w:pPr>
-        <w:pStyle w:val="my-0"/>
-      </w:pPr>
-      <w:r>
-        <w:rPr>
-          <w:rStyle w:val="Strong"/>
-          <w:rFonts w:eastAsiaTheme="majorEastAsia"/>
-        </w:rPr>
-        <w:t>13. Quadratic probing uses which probe sequence?</w:t>
-      </w:r>
-      <w:r>
-        <w:br/>
-        <w:t>A) h+1, h+2, h+</w:t>
-      </w:r>
-      <w:proofErr w:type="gramStart"/>
-      <w:r>
-        <w:t>3,...</w:t>
-      </w:r>
-      <w:proofErr w:type="gramEnd"/>
-      <w:r>
-        <w:br/>
-        <w:t>B) h+1², h+2², h+3²,...</w:t>
-      </w:r>
-      <w:r>
-        <w:br/>
-        <w:t>C) h+hash2(key), 2*hash2(key),...</w:t>
-      </w:r>
-      <w:r>
-        <w:br/>
-        <w:t>D) Random permutation</w:t>
-      </w:r>
-      <w:r>
-        <w:br/>
-      </w:r>
-      <w:r>
-        <w:rPr>
-          <w:rStyle w:val="Strong"/>
-          <w:rFonts w:eastAsiaTheme="majorEastAsia"/>
-        </w:rPr>
-        <w:t>Answer:</w:t>
-      </w:r>
-      <w:r>
-        <w:t xml:space="preserve"> B [Linear Probing: Primary Clustering]</w:t>
-      </w:r>
-    </w:p>
-    <w:p>
-      <w:pPr>
-        <w:spacing w:after="0"/>
+        <w:t>inear probing</w:t>
+      </w:r>
+      <w:r>
         <w:rPr>
           <w:b/>
           <w:bCs/>
           <w:sz w:val="22"/>
           <w:szCs w:val="22"/>
         </w:rPr>
-      </w:pPr>
+        <w:t>’s main advantage</w:t>
+      </w:r>
       <w:r>
         <w:rPr>
           <w:b/>
@@ -931,7 +921,7 @@
           <w:sz w:val="22"/>
           <w:szCs w:val="22"/>
         </w:rPr>
-        <w:t xml:space="preserve">13. </w:t>
+        <w:t xml:space="preserve"> over separate chaining</w:t>
       </w:r>
       <w:r>
         <w:rPr>
@@ -940,42 +930,6 @@
           <w:sz w:val="22"/>
           <w:szCs w:val="22"/>
         </w:rPr>
-        <w:t>L</w:t>
-      </w:r>
-      <w:r>
-        <w:rPr>
-          <w:b/>
-          <w:bCs/>
-          <w:sz w:val="22"/>
-          <w:szCs w:val="22"/>
-        </w:rPr>
-        <w:t>inear probing</w:t>
-      </w:r>
-      <w:r>
-        <w:rPr>
-          <w:b/>
-          <w:bCs/>
-          <w:sz w:val="22"/>
-          <w:szCs w:val="22"/>
-        </w:rPr>
-        <w:t>’s main advantage</w:t>
-      </w:r>
-      <w:r>
-        <w:rPr>
-          <w:b/>
-          <w:bCs/>
-          <w:sz w:val="22"/>
-          <w:szCs w:val="22"/>
-        </w:rPr>
-        <w:t xml:space="preserve"> over separate chaining</w:t>
-      </w:r>
-      <w:r>
-        <w:rPr>
-          <w:b/>
-          <w:bCs/>
-          <w:sz w:val="22"/>
-          <w:szCs w:val="22"/>
-        </w:rPr>
         <w:t xml:space="preserve"> is:</w:t>
       </w:r>
     </w:p>
@@ -1077,30 +1031,30 @@
           <w:sz w:val="22"/>
           <w:szCs w:val="22"/>
         </w:rPr>
+        <w:t>D</w:t>
+      </w:r>
+      <w:r>
+        <w:rPr>
+          <w:sz w:val="22"/>
+          <w:szCs w:val="22"/>
+        </w:rPr>
+        <w:t>) Faster deletion operations</w:t>
+      </w:r>
+    </w:p>
+    <w:p>
+      <w:pPr>
+        <w:spacing w:after="0"/>
+        <w:rPr>
+          <w:sz w:val="22"/>
+          <w:szCs w:val="22"/>
+        </w:rPr>
+      </w:pPr>
+      <w:r>
+        <w:rPr>
+          <w:sz w:val="22"/>
+          <w:szCs w:val="22"/>
+        </w:rPr>
         <w:lastRenderedPageBreak/>
-        <w:t>D</w:t>
-      </w:r>
-      <w:r>
-        <w:rPr>
-          <w:sz w:val="22"/>
-          <w:szCs w:val="22"/>
-        </w:rPr>
-        <w:t>) Faster deletion operations</w:t>
-      </w:r>
-    </w:p>
-    <w:p>
-      <w:pPr>
-        <w:spacing w:after="0"/>
-        <w:rPr>
-          <w:sz w:val="22"/>
-          <w:szCs w:val="22"/>
-        </w:rPr>
-      </w:pPr>
-      <w:r>
-        <w:rPr>
-          <w:sz w:val="22"/>
-          <w:szCs w:val="22"/>
-        </w:rPr>
         <w:t xml:space="preserve">Answer: </w:t>
       </w:r>
       <w:r>
@@ -1115,10 +1069,7 @@
           <w:sz w:val="22"/>
           <w:szCs w:val="22"/>
         </w:rPr>
-        <w:t xml:space="preserve">) </w:t>
-      </w:r>
-      <w:r>
-        <w:t>[Separate Chaining vs Linear Probing]</w:t>
+        <w:t>)</w:t>
       </w:r>
     </w:p>
     <w:p>
@@ -1142,11 +1093,12 @@
       </w:r>
       <w:r>
         <w:br/>
-        <w:t>C) No primary clustering</w:t>
-      </w:r>
-      <w:r>
-        <w:br/>
-        <w:t>D) Smaller memory footprint</w:t>
+      </w:r>
+      <w:r>
+        <w:t>C</w:t>
+      </w:r>
+      <w:r>
+        <w:t>) Smaller memory footprint</w:t>
       </w:r>
       <w:r>
         <w:br/>
@@ -1159,7 +1111,7 @@
         <w:t>Answer:</w:t>
       </w:r>
       <w:r>
-        <w:t xml:space="preserve"> B [Separate Chaining vs Linear Probing]</w:t>
+        <w:t xml:space="preserve"> B</w:t>
       </w:r>
     </w:p>
     <w:p>
@@ -1216,10 +1168,7 @@
         <w:t>Answer:</w:t>
       </w:r>
       <w:r>
-        <w:t xml:space="preserve"> D [Implementing Hash Code: Doubles]</w:t>
-      </w:r>
-      <w:r>
-        <w:t xml:space="preserve"> </w:t>
+        <w:t xml:space="preserve"> D </w:t>
       </w:r>
     </w:p>
     <w:sectPr>
@@ -2361,7 +2310,6 @@
     <w:rPr>
       <w:rFonts w:ascii="Times New Roman" w:eastAsia="Times New Roman" w:hAnsi="Times New Roman" w:cs="Times New Roman"/>
       <w:kern w:val="0"/>
-      <w:lang w:val="en-SE"/>
       <w14:ligatures w14:val="none"/>
     </w:rPr>
   </w:style>
@@ -2401,7 +2349,6 @@
     <w:rPr>
       <w:rFonts w:ascii="Times New Roman" w:eastAsia="Times New Roman" w:hAnsi="Times New Roman" w:cs="Times New Roman"/>
       <w:kern w:val="0"/>
-      <w:lang w:val="en-SE"/>
       <w14:ligatures w14:val="none"/>
     </w:rPr>
   </w:style>

--- a/PPTs/Quiz/Lecture 7 Quiz ANS.docx
+++ b/PPTs/Quiz/Lecture 7 Quiz ANS.docx
@@ -844,12 +844,22 @@
       <w:proofErr w:type="gramEnd"/>
       <w:r>
         <w:br/>
-        <w:t>B) h+1², h+2², h+3²,...</w:t>
-      </w:r>
-      <w:r>
-        <w:br/>
-        <w:t>C) h+hash2(key), 2*hash2(key),...</w:t>
-      </w:r>
+        <w:t>B) h+1², h+2², h+3</w:t>
+      </w:r>
+      <w:proofErr w:type="gramStart"/>
+      <w:r>
+        <w:t>²,...</w:t>
+      </w:r>
+      <w:proofErr w:type="gramEnd"/>
+      <w:r>
+        <w:br/>
+        <w:t>C) h+hash2(key), 2*hash2(key</w:t>
+      </w:r>
+      <w:proofErr w:type="gramStart"/>
+      <w:r>
+        <w:t>),...</w:t>
+      </w:r>
+      <w:proofErr w:type="gramEnd"/>
       <w:r>
         <w:br/>
         <w:t>D) Random permutation</w:t>
